--- a/N-456/N-456.docx
+++ b/N-456/N-456.docx
@@ -427,7 +427,7 @@
                 </w:rPrChange>
               </w:rPr>
             </w:pPr>
-            <w:ins w:id="1" w:author="Дарья Лапутина" w:date="2021-04-01T19:24:00Z">
+            <w:ins w:id="1" w:author="Дарья Лапутина" w:date="2021-04-07T16:36:00Z">
               <w:r>
                 <w:rPr>
                   <w:color w:val="000000"/>
@@ -492,7 +492,7 @@
                 </w:pPr>
               </w:pPrChange>
             </w:pPr>
-            <w:ins w:id="4" w:author="Дарья Лапутина" w:date="2021-04-01T19:24:00Z">
+            <w:ins w:id="4" w:author="Дарья Лапутина" w:date="2021-04-07T16:36:00Z">
               <w:r>
                 <w:rPr>
                   <w:lang w:val="en-US"/>
@@ -551,7 +551,7 @@
                 </w:rPrChange>
               </w:rPr>
             </w:pPr>
-            <w:ins w:id="6" w:author="Дарья Лапутина" w:date="2021-04-01T19:24:00Z">
+            <w:ins w:id="6" w:author="Дарья Лапутина" w:date="2021-04-07T16:36:00Z">
               <w:r>
                 <w:rPr>
                   <w:rFonts w:ascii="Times New Roman" w:hAnsi="Times New Roman"/>
@@ -617,7 +617,7 @@
                 </w:rPrChange>
               </w:rPr>
             </w:pPr>
-            <w:ins w:id="8" w:author="Дарья Лапутина" w:date="2021-04-01T19:24:00Z">
+            <w:ins w:id="8" w:author="Дарья Лапутина" w:date="2021-04-07T16:36:00Z">
               <w:r>
                 <w:rPr>
                   <w:rFonts w:ascii="Times New Roman" w:hAnsi="Times New Roman"/>
@@ -680,7 +680,7 @@
                 </w:rPrChange>
               </w:rPr>
             </w:pPr>
-            <w:ins w:id="10" w:author="Дарья Лапутина" w:date="2021-04-01T19:24:00Z">
+            <w:ins w:id="10" w:author="Дарья Лапутина" w:date="2021-04-07T16:36:00Z">
               <w:r>
                 <w:rPr>
                   <w:rFonts w:ascii="Times New Roman" w:hAnsi="Times New Roman"/>
@@ -747,6 +747,17 @@
                 </w:rPrChange>
               </w:rPr>
             </w:pPr>
+            <w:ins w:id="12" w:author="Дарья Лапутина" w:date="2021-04-07T16:36:00Z">
+              <w:r>
+                <w:rPr>
+                  <w:rFonts w:ascii="Times New Roman" w:hAnsi="Times New Roman"/>
+                  <w:sz w:val="18"/>
+                  <w:szCs w:val="18"/>
+                  <w:lang w:val="en-US"/>
+                </w:rPr>
+                <w:t>имяимяимя</w:t>
+              </w:r>
+            </w:ins>
           </w:p>
         </w:tc>
         <w:tc>
@@ -788,7 +799,7 @@
                 <w:sz w:val="18"/>
                 <w:szCs w:val="18"/>
                 <w:lang w:val="en-US"/>
-                <w:rPrChange w:id="12" w:author="Дарья Лапутина" w:date="2021-03-07T19:03:00Z">
+                <w:rPrChange w:id="13" w:author="Дарья Лапутина" w:date="2021-03-07T19:03:00Z">
                   <w:rPr>
                     <w:rFonts w:ascii="Times New Roman" w:hAnsi="Times New Roman"/>
                     <w:sz w:val="18"/>
@@ -797,7 +808,7 @@
                 </w:rPrChange>
               </w:rPr>
             </w:pPr>
-            <w:ins w:id="13" w:author="Дарья Лапутина" w:date="2021-04-01T19:24:00Z">
+            <w:ins w:id="14" w:author="Дарья Лапутина" w:date="2021-04-07T16:36:00Z">
               <w:r>
                 <w:rPr>
                   <w:rFonts w:ascii="Times New Roman" w:hAnsi="Times New Roman"/>
@@ -857,7 +868,7 @@
                 <w:sz w:val="18"/>
                 <w:szCs w:val="18"/>
                 <w:lang w:val="en-US"/>
-                <w:rPrChange w:id="14" w:author="Дарья Лапутина" w:date="2021-03-07T19:03:00Z">
+                <w:rPrChange w:id="15" w:author="Дарья Лапутина" w:date="2021-03-07T19:03:00Z">
                   <w:rPr>
                     <w:rFonts w:ascii="Times New Roman" w:hAnsi="Times New Roman"/>
                     <w:color w:val="000000"/>
@@ -867,7 +878,7 @@
                 </w:rPrChange>
               </w:rPr>
             </w:pPr>
-            <w:ins w:id="15" w:author="Дарья Лапутина" w:date="2021-04-01T19:24:00Z">
+            <w:ins w:id="16" w:author="Дарья Лапутина" w:date="2021-04-07T16:36:00Z">
               <w:r>
                 <w:rPr>
                   <w:rFonts w:ascii="Times New Roman" w:hAnsi="Times New Roman"/>
@@ -876,7 +887,7 @@
                   <w:szCs w:val="18"/>
                   <w:lang w:val="en-US"/>
                 </w:rPr>
-                <w:t>Невозможно</w:t>
+                <w:t>Имеет опыт договорных отношений</w:t>
               </w:r>
             </w:ins>
           </w:p>
@@ -926,7 +937,7 @@
                 <w:sz w:val="18"/>
                 <w:szCs w:val="18"/>
                 <w:lang w:val="en-US"/>
-                <w:rPrChange w:id="16" w:author="Дарья Лапутина" w:date="2021-03-07T19:03:00Z">
+                <w:rPrChange w:id="17" w:author="Дарья Лапутина" w:date="2021-03-07T19:03:00Z">
                   <w:rPr>
                     <w:rFonts w:ascii="Times New Roman" w:hAnsi="Times New Roman"/>
                     <w:sz w:val="18"/>
@@ -935,7 +946,7 @@
                 </w:rPrChange>
               </w:rPr>
             </w:pPr>
-            <w:ins w:id="17" w:author="Дарья Лапутина" w:date="2021-04-01T19:24:00Z">
+            <w:ins w:id="18" w:author="Дарья Лапутина" w:date="2021-04-07T16:36:00Z">
               <w:r>
                 <w:rPr>
                   <w:rFonts w:ascii="Times New Roman" w:hAnsi="Times New Roman"/>
@@ -1015,7 +1026,7 @@
                 <w:sz w:val="18"/>
                 <w:szCs w:val="18"/>
                 <w:lang w:val="en-US"/>
-                <w:rPrChange w:id="18" w:author="Дарья Лапутина" w:date="2021-03-07T19:05:00Z">
+                <w:rPrChange w:id="19" w:author="Дарья Лапутина" w:date="2021-03-07T19:05:00Z">
                   <w:rPr>
                     <w:rFonts w:ascii="Times New Roman" w:hAnsi="Times New Roman"/>
                     <w:color w:val="000000"/>
@@ -1025,7 +1036,7 @@
                 </w:rPrChange>
               </w:rPr>
             </w:pPr>
-            <w:ins w:id="19" w:author="Дарья Лапутина" w:date="2021-04-01T19:24:00Z">
+            <w:ins w:id="20" w:author="Дарья Лапутина" w:date="2021-04-07T16:36:00Z">
               <w:r>
                 <w:rPr>
                   <w:rFonts w:ascii="Times New Roman" w:hAnsi="Times New Roman"/>
@@ -1092,7 +1103,7 @@
                 <w:sz w:val="18"/>
                 <w:szCs w:val="18"/>
                 <w:lang w:val="en-US"/>
-                <w:rPrChange w:id="20" w:author="Дарья Лапутина" w:date="2021-03-07T19:05:00Z">
+                <w:rPrChange w:id="21" w:author="Дарья Лапутина" w:date="2021-03-07T19:05:00Z">
                   <w:rPr>
                     <w:rFonts w:ascii="Times New Roman" w:hAnsi="Times New Roman"/>
                     <w:color w:val="000000"/>
@@ -1102,7 +1113,7 @@
                 </w:rPrChange>
               </w:rPr>
             </w:pPr>
-            <w:ins w:id="21" w:author="Дарья Лапутина" w:date="2021-04-01T19:24:00Z">
+            <w:ins w:id="22" w:author="Дарья Лапутина" w:date="2021-04-07T16:36:00Z">
               <w:r>
                 <w:rPr>
                   <w:rFonts w:ascii="Times New Roman" w:hAnsi="Times New Roman"/>
@@ -1198,15 +1209,15 @@
               <w:pStyle w:val="a8"/>
               <w:jc w:val="both"/>
               <w:rPr>
-                <w:ins w:id="22" w:author="Дарья Лапутина" w:date="2021-04-01T19:24:00Z"/>
+                <w:ins w:id="23" w:author="Дарья Лапутина" w:date="2021-04-07T16:36:00Z"/>
                 <w:rFonts w:ascii="Times New Roman" w:hAnsi="Times New Roman"/>
                 <w:sz w:val="20"/>
                 <w:szCs w:val="20"/>
                 <w:lang w:val="en-US"/>
               </w:rPr>
             </w:pPr>
-            <w:ins w:id="23" w:author="Дарья Лапутина [2]" w:date="2021-03-12T15:19:00Z">
-              <w:del w:id="24" w:author="Дарья Лапутина" w:date="2021-04-01T19:24:00Z">
+            <w:ins w:id="24" w:author="Дарья Лапутина [2]" w:date="2021-03-12T15:19:00Z">
+              <w:del w:id="25" w:author="Дарья Лапутина" w:date="2021-04-07T16:36:00Z">
                 <w:r>
                   <w:rPr>
                     <w:rFonts w:ascii="Times New Roman" w:hAnsi="Times New Roman"/>
@@ -1218,8 +1229,8 @@
                 </w:r>
               </w:del>
             </w:ins>
-            <w:ins w:id="25" w:author="Дарья Лапутина [2]" w:date="2021-03-18T12:51:00Z">
-              <w:del w:id="26" w:author="Дарья Лапутина" w:date="2021-04-01T19:24:00Z">
+            <w:ins w:id="26" w:author="Дарья Лапутина [2]" w:date="2021-03-18T12:51:00Z">
+              <w:del w:id="27" w:author="Дарья Лапутина" w:date="2021-04-07T16:36:00Z">
                 <w:r>
                   <w:rPr>
                     <w:rFonts w:ascii="Times New Roman" w:hAnsi="Times New Roman"/>
@@ -1231,8 +1242,8 @@
                 </w:r>
               </w:del>
             </w:ins>
-            <w:ins w:id="27" w:author="Дарья Лапутина [2]" w:date="2021-03-12T15:19:00Z">
-              <w:del w:id="28" w:author="Дарья Лапутина" w:date="2021-04-01T19:24:00Z">
+            <w:ins w:id="28" w:author="Дарья Лапутина [2]" w:date="2021-03-12T15:19:00Z">
+              <w:del w:id="29" w:author="Дарья Лапутина" w:date="2021-04-07T16:36:00Z">
                 <w:r>
                   <w:rPr>
                     <w:rFonts w:ascii="Times New Roman" w:hAnsi="Times New Roman"/>
@@ -1244,7 +1255,7 @@
                 </w:r>
               </w:del>
             </w:ins>
-            <w:ins w:id="29" w:author="Дарья Лапутина" w:date="2021-04-01T19:24:00Z">
+            <w:ins w:id="30" w:author="Дарья Лапутина" w:date="2021-04-07T16:36:00Z">
               <w:r>
                 <w:rPr>
                   <w:rFonts w:ascii="Times New Roman" w:hAnsi="Times New Roman"/>
@@ -1252,7 +1263,7 @@
                   <w:szCs w:val="20"/>
                   <w:lang w:val="en-US"/>
                 </w:rPr>
-                <w:t>7. essadfafcxcxc</w:t>
+                <w:t>7. essadfafcxcx</w:t>
               </w:r>
             </w:ins>
           </w:p>
@@ -1261,14 +1272,14 @@
               <w:pStyle w:val="a8"/>
               <w:jc w:val="both"/>
               <w:rPr>
-                <w:ins w:id="30" w:author="Дарья Лапутина" w:date="2021-04-01T19:24:00Z"/>
+                <w:ins w:id="31" w:author="Дарья Лапутина" w:date="2021-04-07T16:36:00Z"/>
                 <w:rFonts w:ascii="Times New Roman" w:hAnsi="Times New Roman"/>
                 <w:sz w:val="20"/>
                 <w:szCs w:val="20"/>
                 <w:lang w:val="en-US"/>
               </w:rPr>
             </w:pPr>
-            <w:ins w:id="31" w:author="Дарья Лапутина" w:date="2021-04-01T19:24:00Z">
+            <w:ins w:id="32" w:author="Дарья Лапутина" w:date="2021-04-07T16:36:00Z">
               <w:r>
                 <w:rPr>
                   <w:rFonts w:ascii="Times New Roman" w:hAnsi="Times New Roman"/>
@@ -1276,8 +1287,7 @@
                   <w:szCs w:val="20"/>
                   <w:lang w:val="en-US"/>
                 </w:rPr>
-                <w:t xml:space="preserve">
-21. sdadadsadasd</w:t>
+                <w:t>20. sdadadsadas</w:t>
               </w:r>
             </w:ins>
           </w:p>
@@ -1290,7 +1300,7 @@
                 <w:sz w:val="20"/>
                 <w:szCs w:val="20"/>
                 <w:lang w:val="en-US"/>
-                <w:rPrChange w:id="32" w:author="Дарья Лапутина [2]" w:date="2021-03-12T15:19:00Z">
+                <w:rPrChange w:id="33" w:author="Дарья Лапутина [2]" w:date="2021-03-12T15:19:00Z">
                   <w:rPr>
                     <w:rFonts w:ascii="Times New Roman" w:hAnsi="Times New Roman"/>
                     <w:sz w:val="20"/>
@@ -1299,18 +1309,6 @@
                 </w:rPrChange>
               </w:rPr>
             </w:pPr>
-            <w:ins w:id="33" w:author="Дарья Лапутина" w:date="2021-04-01T19:24:00Z">
-              <w:r>
-                <w:rPr>
-                  <w:rFonts w:ascii="Times New Roman" w:hAnsi="Times New Roman"/>
-                  <w:sz w:val="20"/>
-                  <w:szCs w:val="20"/>
-                  <w:lang w:val="en-US"/>
-                </w:rPr>
-                <w:t xml:space="preserve">
-</w:t>
-              </w:r>
-            </w:ins>
           </w:p>
         </w:tc>
       </w:tr>
@@ -1382,6 +1380,17 @@
                 </w:rPrChange>
               </w:rPr>
             </w:pPr>
+            <w:ins w:id="35" w:author="Дарья Лапутина" w:date="2021-04-07T16:36:00Z">
+              <w:r>
+                <w:rPr>
+                  <w:rFonts w:ascii="Times New Roman" w:hAnsi="Times New Roman"/>
+                  <w:sz w:val="20"/>
+                  <w:szCs w:val="20"/>
+                  <w:lang w:val="en-US"/>
+                </w:rPr>
+                <w:t>asDAfaGFAsdasd</w:t>
+              </w:r>
+            </w:ins>
           </w:p>
         </w:tc>
       </w:tr>
@@ -1441,54 +1450,68 @@
                 <w:highlight w:val="yellow"/>
               </w:rPr>
             </w:pPr>
-            <w:r>
-              <w:rPr>
-                <w:rFonts w:ascii="Times New Roman" w:hAnsi="Times New Roman"/>
-                <w:b/>
-                <w:szCs w:val="18"/>
-              </w:rPr>
-              <w:t>Возможно</w:t>
-            </w:r>
-            <w:r>
-              <w:rPr>
-                <w:rFonts w:ascii="Times New Roman" w:hAnsi="Times New Roman"/>
-                <w:b/>
-                <w:szCs w:val="18"/>
-              </w:rPr>
-              <w:t>/</w:t>
-            </w:r>
-            <w:r>
-              <w:rPr>
-                <w:rFonts w:ascii="Times New Roman" w:hAnsi="Times New Roman"/>
-                <w:b/>
-                <w:szCs w:val="18"/>
-              </w:rPr>
-              <w:t xml:space="preserve">Возможно </w:t>
-            </w:r>
-            <w:r>
-              <w:rPr>
-                <w:rFonts w:ascii="Times New Roman" w:hAnsi="Times New Roman"/>
-                <w:b/>
-                <w:szCs w:val="18"/>
-              </w:rPr>
-              <w:t>с ограничени</w:t>
-            </w:r>
-            <w:r>
-              <w:rPr>
-                <w:rFonts w:ascii="Times New Roman" w:hAnsi="Times New Roman"/>
-                <w:b/>
-                <w:szCs w:val="18"/>
-              </w:rPr>
-              <w:t>е</w:t>
-            </w:r>
-            <w:r>
-              <w:rPr>
-                <w:rFonts w:ascii="Times New Roman" w:hAnsi="Times New Roman"/>
-                <w:b/>
-                <w:szCs w:val="18"/>
-              </w:rPr>
-              <w:t>м/Не рекомендовано</w:t>
-            </w:r>
+            <w:ins w:id="36" w:author="Дарья Лапутина" w:date="2021-04-07T16:36:00Z">
+              <w:r>
+                <w:rPr>
+                  <w:rFonts w:ascii="Times New Roman" w:hAnsi="Times New Roman"/>
+                  <w:color w:val="000000"/>
+                  <w:sz w:val="18"/>
+                  <w:szCs w:val="18"/>
+                  <w:lang w:val="en-US"/>
+                </w:rPr>
+                <w:t>Невозможно</w:t>
+              </w:r>
+            </w:ins>
+            <w:del w:id="37" w:author="Дарья Лапутина" w:date="2021-04-06T18:55:00Z">
+              <w:r>
+                <w:rPr>
+                  <w:rFonts w:ascii="Times New Roman" w:hAnsi="Times New Roman"/>
+                  <w:b/>
+                  <w:szCs w:val="18"/>
+                </w:rPr>
+                <w:delText>Возможно</w:delText>
+              </w:r>
+              <w:r>
+                <w:rPr>
+                  <w:rFonts w:ascii="Times New Roman" w:hAnsi="Times New Roman"/>
+                  <w:b/>
+                  <w:szCs w:val="18"/>
+                </w:rPr>
+                <w:delText>/</w:delText>
+              </w:r>
+              <w:r>
+                <w:rPr>
+                  <w:rFonts w:ascii="Times New Roman" w:hAnsi="Times New Roman"/>
+                  <w:b/>
+                  <w:szCs w:val="18"/>
+                </w:rPr>
+                <w:delText xml:space="preserve">Возможно </w:delText>
+              </w:r>
+              <w:r>
+                <w:rPr>
+                  <w:rFonts w:ascii="Times New Roman" w:hAnsi="Times New Roman"/>
+                  <w:b/>
+                  <w:szCs w:val="18"/>
+                </w:rPr>
+                <w:delText>с ограничени</w:delText>
+              </w:r>
+              <w:r>
+                <w:rPr>
+                  <w:rFonts w:ascii="Times New Roman" w:hAnsi="Times New Roman"/>
+                  <w:b/>
+                  <w:szCs w:val="18"/>
+                </w:rPr>
+                <w:delText>е</w:delText>
+              </w:r>
+              <w:r>
+                <w:rPr>
+                  <w:rFonts w:ascii="Times New Roman" w:hAnsi="Times New Roman"/>
+                  <w:b/>
+                  <w:szCs w:val="18"/>
+                </w:rPr>
+                <w:delText>м/Не рекомендовано</w:delText>
+              </w:r>
+            </w:del>
           </w:p>
         </w:tc>
       </w:tr>
@@ -1798,7 +1821,7 @@
           <w:iCs/>
           <w:sz w:val="16"/>
           <w:szCs w:val="24"/>
-          <w:rPrChange w:id="35" w:author="Дарья Лапутина" w:date="2021-03-10T21:07:00Z">
+          <w:rPrChange w:id="38" w:author="Дарья Лапутина" w:date="2021-03-10T21:07:00Z">
             <w:rPr>
               <w:rFonts w:ascii="Times New Roman" w:hAnsi="Times New Roman"/>
               <w:iCs/>
@@ -1825,7 +1848,7 @@
           <w:iCs/>
           <w:sz w:val="16"/>
           <w:szCs w:val="24"/>
-          <w:rPrChange w:id="36" w:author="Дарья Лапутина" w:date="2021-03-10T21:07:00Z">
+          <w:rPrChange w:id="39" w:author="Дарья Лапутина" w:date="2021-03-10T21:07:00Z">
             <w:rPr>
               <w:rFonts w:ascii="Times New Roman" w:hAnsi="Times New Roman"/>
               <w:iCs/>
@@ -1853,7 +1876,7 @@
           <w:iCs/>
           <w:sz w:val="16"/>
           <w:szCs w:val="24"/>
-          <w:rPrChange w:id="37" w:author="Дарья Лапутина" w:date="2021-03-10T21:07:00Z">
+          <w:rPrChange w:id="40" w:author="Дарья Лапутина" w:date="2021-03-10T21:07:00Z">
             <w:rPr>
               <w:rFonts w:ascii="Times New Roman" w:hAnsi="Times New Roman"/>
               <w:iCs/>
